--- a/00.Doc/참고 문서/API Object 정리.docx
+++ b/00.Doc/참고 문서/API Object 정리.docx
@@ -16,7 +16,16 @@
           <w:sz w:val="40"/>
           <w:szCs w:val="40"/>
         </w:rPr>
-        <w:t>Tweepy API</w:t>
+        <w:t>Tw</w:t>
+      </w:r>
+      <w:r>
+        <w:rPr>
+          <w:rFonts w:hint="eastAsia"/>
+          <w:b/>
+          <w:sz w:val="40"/>
+          <w:szCs w:val="40"/>
+        </w:rPr>
+        <w:t>eet Object</w:t>
       </w:r>
     </w:p>
     <w:p/>
@@ -151,6 +160,21 @@
         </w:rPr>
         <w:t>Entities Object는 그 트윗에 대한 추가적인 정보들을 담고 있으며</w:t>
       </w:r>
+      <w:r>
+        <w:rPr>
+          <w:rFonts w:hint="eastAsia"/>
+        </w:rPr>
+        <w:t xml:space="preserve"> 영상이나 사진이 등록되어 있다면 </w:t>
+      </w:r>
+      <w:r>
+        <w:t>extended entities</w:t>
+      </w:r>
+      <w:r>
+        <w:rPr>
+          <w:rFonts w:hint="eastAsia"/>
+        </w:rPr>
+        <w:t>로 작성된다.</w:t>
+      </w:r>
     </w:p>
     <w:p>
       <w:r>
@@ -205,6 +229,11 @@
       </w:r>
     </w:p>
     <w:p>
+      <w:pPr>
+        <w:rPr>
+          <w:rFonts w:hint="eastAsia"/>
+        </w:rPr>
+      </w:pPr>
       <w:r>
         <w:rPr>
           <w:rFonts w:hint="eastAsia"/>
@@ -223,569 +252,1369 @@
     </w:p>
     <w:p/>
     <w:p>
-      <w:r>
-        <w:rPr>
-          <w:rFonts w:hint="eastAsia"/>
-        </w:rPr>
-        <w:t xml:space="preserve">이를 기반으로 </w:t>
-      </w:r>
-      <w:r>
-        <w:rPr>
-          <w:rFonts w:hint="eastAsia"/>
-        </w:rPr>
-        <w:t xml:space="preserve">작동하는 </w:t>
-      </w:r>
-      <w:r>
-        <w:t>Tweepy API</w:t>
-      </w:r>
-      <w:r>
-        <w:rPr>
-          <w:rFonts w:hint="eastAsia"/>
-        </w:rPr>
-        <w:t xml:space="preserve">는 Status, </w:t>
-      </w:r>
-      <w:r>
-        <w:t>User</w:t>
-      </w:r>
-      <w:r>
-        <w:rPr>
-          <w:rFonts w:hint="eastAsia"/>
-        </w:rPr>
-        <w:t xml:space="preserve">, </w:t>
-      </w:r>
-      <w:r>
-        <w:t>Directmessage</w:t>
-      </w:r>
-      <w:r>
-        <w:rPr>
-          <w:rFonts w:hint="eastAsia"/>
-        </w:rPr>
-        <w:t xml:space="preserve">, </w:t>
-      </w:r>
-      <w:r>
-        <w:t>FriendShip</w:t>
-      </w:r>
-      <w:r>
-        <w:rPr>
-          <w:rFonts w:hint="eastAsia"/>
-        </w:rPr>
-        <w:t xml:space="preserve">, </w:t>
-      </w:r>
-      <w:r>
-        <w:t>Savedsearch</w:t>
-      </w:r>
-      <w:r>
-        <w:rPr>
-          <w:rFonts w:hint="eastAsia"/>
-        </w:rPr>
-        <w:t xml:space="preserve">, </w:t>
-      </w:r>
-      <w:r>
-        <w:t>List</w:t>
-      </w:r>
-      <w:r>
-        <w:rPr>
-          <w:rFonts w:hint="eastAsia"/>
-        </w:rPr>
-        <w:t xml:space="preserve">, </w:t>
-      </w:r>
-      <w:r>
-        <w:t xml:space="preserve">Json </w:t>
-      </w:r>
-      <w:r>
-        <w:rPr>
-          <w:rFonts w:hint="eastAsia"/>
-        </w:rPr>
-        <w:t>objects</w:t>
-      </w:r>
-      <w:r>
-        <w:t xml:space="preserve"> </w:t>
-      </w:r>
-      <w:r>
-        <w:rPr>
-          <w:rFonts w:hint="eastAsia"/>
-        </w:rPr>
-        <w:t>들이 있다.</w:t>
-      </w:r>
-    </w:p>
-    <w:p/>
-    <w:p>
-      <w:pPr>
-        <w:rPr>
-          <w:rFonts w:asciiTheme="minorEastAsia" w:hAnsiTheme="minorEastAsia"/>
+      <w:pPr>
+        <w:rPr>
+          <w:rFonts w:hint="eastAsia"/>
+        </w:rPr>
+      </w:pPr>
+    </w:p>
+    <w:p>
+      <w:pPr>
+        <w:rPr>
+          <w:rFonts w:hint="eastAsia"/>
+          <w:b/>
           <w:sz w:val="24"/>
           <w:szCs w:val="24"/>
         </w:rPr>
       </w:pPr>
       <w:r>
         <w:rPr>
-          <w:rFonts w:asciiTheme="minorEastAsia" w:hAnsiTheme="minorEastAsia" w:hint="eastAsia"/>
+          <w:rFonts w:hint="eastAsia"/>
+          <w:b/>
           <w:sz w:val="24"/>
           <w:szCs w:val="24"/>
         </w:rPr>
-        <w:t>Status</w:t>
-      </w:r>
-      <w:r>
-        <w:rPr>
-          <w:rFonts w:asciiTheme="minorEastAsia" w:hAnsiTheme="minorEastAsia" w:hint="eastAsia"/>
+        <w:t>검색 결과에 맞는 Object의 칼럼</w:t>
+      </w:r>
+    </w:p>
+    <w:p>
+      <w:pPr>
+        <w:rPr>
+          <w:b/>
+          <w:szCs w:val="20"/>
+        </w:rPr>
+      </w:pPr>
+      <w:r>
+        <w:rPr>
+          <w:rFonts w:hint="eastAsia"/>
+          <w:b/>
+          <w:szCs w:val="20"/>
+        </w:rPr>
+        <w:t>Tweet Object</w:t>
+      </w:r>
+    </w:p>
+    <w:p>
+      <w:pPr>
+        <w:rPr>
+          <w:rFonts w:hint="eastAsia"/>
+        </w:rPr>
+      </w:pPr>
+      <w:r>
+        <w:t>A</w:t>
+      </w:r>
+      <w:r>
+        <w:t>pi</w:t>
+      </w:r>
+      <w:r>
+        <w:t xml:space="preserve">, </w:t>
+      </w:r>
+      <w:r>
+        <w:t>created_at</w:t>
+      </w:r>
+      <w:r>
+        <w:t>,</w:t>
+      </w:r>
+      <w:r>
+        <w:rPr>
+          <w:rFonts w:hint="eastAsia"/>
+        </w:rPr>
+        <w:t xml:space="preserve"> </w:t>
+      </w:r>
+      <w:r>
+        <w:t>id</w:t>
+      </w:r>
+      <w:r>
+        <w:t>,</w:t>
+      </w:r>
+      <w:r>
+        <w:t xml:space="preserve"> id_str</w:t>
+      </w:r>
+      <w:r>
+        <w:t>,</w:t>
+      </w:r>
+      <w:r>
+        <w:t xml:space="preserve"> full_text</w:t>
+      </w:r>
+      <w:r>
+        <w:t>,</w:t>
+      </w:r>
+      <w:r>
+        <w:t xml:space="preserve"> truncated</w:t>
+      </w:r>
+      <w:r>
+        <w:t>,</w:t>
+      </w:r>
+      <w:r>
+        <w:t xml:space="preserve"> display_text_range</w:t>
+      </w:r>
+      <w:r>
+        <w:t>,</w:t>
+      </w:r>
+      <w:r>
+        <w:rPr>
+          <w:rFonts w:hint="eastAsia"/>
+        </w:rPr>
+        <w:t xml:space="preserve"> </w:t>
+      </w:r>
+      <w:r>
+        <w:t>'entities'</w:t>
+      </w:r>
+      <w:r>
+        <w:t>,</w:t>
+      </w:r>
+      <w:r>
+        <w:rPr>
+          <w:rFonts w:hint="eastAsia"/>
+        </w:rPr>
+        <w:t xml:space="preserve"> </w:t>
+      </w:r>
+      <w:r>
+        <w:t>'metadata'</w:t>
+      </w:r>
+      <w:r>
+        <w:t>,</w:t>
+      </w:r>
+      <w:r>
+        <w:rPr>
+          <w:rFonts w:hint="eastAsia"/>
+        </w:rPr>
+        <w:t xml:space="preserve"> </w:t>
+      </w:r>
+      <w:r>
+        <w:t xml:space="preserve">'iso_language_code', </w:t>
+      </w:r>
+      <w:r>
+        <w:t>source</w:t>
+      </w:r>
+      <w:r>
+        <w:t>,</w:t>
+      </w:r>
+      <w:r>
+        <w:t xml:space="preserve"> </w:t>
+      </w:r>
+      <w:r>
+        <w:t>source_url</w:t>
+      </w:r>
+      <w:r>
+        <w:t>,</w:t>
+      </w:r>
+      <w:r>
+        <w:t xml:space="preserve"> </w:t>
+      </w:r>
+      <w:r>
+        <w:t>'in_reply_to_status_id',</w:t>
+      </w:r>
+      <w:r>
+        <w:t xml:space="preserve"> </w:t>
+      </w:r>
+      <w:r>
+        <w:t>'in_reply_to_status_id_str',</w:t>
+      </w:r>
+      <w:r>
+        <w:t xml:space="preserve"> 'in_reply_to_user_id'</w:t>
+      </w:r>
+      <w:r>
+        <w:t xml:space="preserve">, </w:t>
+      </w:r>
+      <w:r>
+        <w:t>'in_reply_to_user_id_str'</w:t>
+      </w:r>
+      <w:r>
+        <w:t>, 'in_reply_to_screen_name'</w:t>
+      </w:r>
+      <w:r>
+        <w:t xml:space="preserve"> </w:t>
+      </w:r>
+    </w:p>
+    <w:p/>
+    <w:p>
+      <w:pPr>
+        <w:rPr>
+          <w:b/>
+        </w:rPr>
+      </w:pPr>
+      <w:r>
+        <w:rPr>
+          <w:rFonts w:hint="eastAsia"/>
+          <w:b/>
+        </w:rPr>
+        <w:t>json</w:t>
+      </w:r>
+      <w:r>
+        <w:rPr>
+          <w:b/>
+        </w:rPr>
+        <w:t xml:space="preserve"> object</w:t>
+      </w:r>
+    </w:p>
+    <w:p>
+      <w:r>
+        <w:t>'created_at',</w:t>
+      </w:r>
+      <w:r>
+        <w:t xml:space="preserve"> 'id'</w:t>
+      </w:r>
+      <w:r>
+        <w:t>,</w:t>
+      </w:r>
+      <w:r>
+        <w:t xml:space="preserve"> 'id_str'</w:t>
+      </w:r>
+      <w:r>
+        <w:t>, 'full_text,: 'truncated', 'display_text_range',</w:t>
+      </w:r>
+      <w:r>
+        <w:t xml:space="preserve"> 'metadata'</w:t>
+      </w:r>
+      <w:r>
+        <w:t>,</w:t>
+      </w:r>
+      <w:r>
+        <w:t xml:space="preserve"> </w:t>
+      </w:r>
+      <w:r>
+        <w:t xml:space="preserve">entities, </w:t>
+      </w:r>
+      <w:r>
+        <w:tab/>
+      </w:r>
+      <w:r>
+        <w:t xml:space="preserve">'source', </w:t>
+      </w:r>
+      <w:r>
+        <w:t>'in_reply_to_status_id'</w:t>
+      </w:r>
+      <w:r>
+        <w:t>,</w:t>
+      </w:r>
+      <w:r>
+        <w:t xml:space="preserve"> 'in_reply_to_status_id_str'</w:t>
+      </w:r>
+      <w:r>
+        <w:t>,</w:t>
+      </w:r>
+      <w:r>
+        <w:t xml:space="preserve"> 'in_reply_to_user_id'</w:t>
+      </w:r>
+      <w:r>
+        <w:t>,</w:t>
+      </w:r>
+      <w:r>
+        <w:t xml:space="preserve"> </w:t>
+      </w:r>
+      <w:r>
+        <w:t>'in_reply_to_user_id_str',</w:t>
+      </w:r>
+      <w:r>
+        <w:t xml:space="preserve"> </w:t>
+      </w:r>
+      <w:r>
+        <w:rPr>
+          <w:rFonts w:hint="eastAsia"/>
+        </w:rPr>
+        <w:t xml:space="preserve"> </w:t>
+      </w:r>
+      <w:r>
+        <w:t xml:space="preserve">'in_reply_to_screen_name' </w:t>
+      </w:r>
+    </w:p>
+    <w:p>
+      <w:pPr>
+        <w:rPr>
+          <w:rFonts w:hint="eastAsia"/>
+        </w:rPr>
+      </w:pPr>
+    </w:p>
+    <w:p>
+      <w:pPr>
+        <w:rPr>
+          <w:b/>
           <w:sz w:val="24"/>
           <w:szCs w:val="24"/>
         </w:rPr>
-        <w:t>를 반환</w:t>
-      </w:r>
-    </w:p>
-    <w:p>
-      <w:pPr>
-        <w:rPr>
-          <w:rFonts w:asciiTheme="minorEastAsia" w:hAnsiTheme="minorEastAsia"/>
-          <w:szCs w:val="20"/>
-        </w:rPr>
-      </w:pPr>
-      <w:r>
-        <w:rPr>
-          <w:rFonts w:asciiTheme="minorEastAsia" w:hAnsiTheme="minorEastAsia"/>
-          <w:szCs w:val="20"/>
-        </w:rPr>
-        <w:t>C</w:t>
-      </w:r>
-      <w:r>
-        <w:rPr>
-          <w:rFonts w:asciiTheme="minorEastAsia" w:hAnsiTheme="minorEastAsia" w:hint="eastAsia"/>
-          <w:szCs w:val="20"/>
-        </w:rPr>
-        <w:t>reated_</w:t>
-      </w:r>
-      <w:r>
-        <w:rPr>
-          <w:rFonts w:asciiTheme="minorEastAsia" w:hAnsiTheme="minorEastAsia"/>
-          <w:szCs w:val="20"/>
-        </w:rPr>
-        <w:t xml:space="preserve">at, Source, retweeted_status, </w:t>
-      </w:r>
-      <w:r>
-        <w:rPr>
-          <w:rFonts w:asciiTheme="minorEastAsia" w:hAnsiTheme="minorEastAsia"/>
-          <w:szCs w:val="20"/>
-          <w:shd w:val="clear" w:color="auto" w:fill="FFFFFF"/>
-        </w:rPr>
-        <w:t>quoted_status, place, destroy_status, retweet, retweets, create_favorite</w:t>
-      </w:r>
-    </w:p>
-    <w:p>
-      <w:pPr>
-        <w:rPr>
-          <w:rFonts w:asciiTheme="minorEastAsia" w:hAnsiTheme="minorEastAsia"/>
+      </w:pPr>
+      <w:r>
+        <w:rPr>
+          <w:b/>
           <w:sz w:val="24"/>
           <w:szCs w:val="24"/>
         </w:rPr>
-      </w:pPr>
-      <w:r>
-        <w:rPr>
-          <w:rFonts w:asciiTheme="minorEastAsia" w:hAnsiTheme="minorEastAsia"/>
+        <w:lastRenderedPageBreak/>
+        <w:t>entities</w:t>
+      </w:r>
+      <w:bookmarkStart w:id="0" w:name="_GoBack"/>
+      <w:bookmarkEnd w:id="0"/>
+    </w:p>
+    <w:p>
+      <w:pPr>
+        <w:rPr>
+          <w:rFonts w:hint="eastAsia"/>
+        </w:rPr>
+      </w:pPr>
+      <w:r>
+        <w:t>'hashtags'</w:t>
+      </w:r>
+      <w:r>
+        <w:t xml:space="preserve">, </w:t>
+      </w:r>
+      <w:r>
+        <w:t>'symbols'</w:t>
+      </w:r>
+      <w:r>
+        <w:t>,</w:t>
+      </w:r>
+      <w:r>
+        <w:t xml:space="preserve"> </w:t>
+      </w:r>
+      <w:r>
+        <w:t>'user_mentions'</w:t>
+      </w:r>
+      <w:r>
+        <w:t xml:space="preserve">, </w:t>
+      </w:r>
+      <w:r>
+        <w:t>'urls'</w:t>
+      </w:r>
+      <w:r>
+        <w:tab/>
+      </w:r>
+      <w:r>
+        <w:tab/>
+      </w:r>
+    </w:p>
+    <w:p/>
+    <w:p>
+      <w:pPr>
+        <w:rPr>
+          <w:b/>
           <w:sz w:val="24"/>
           <w:szCs w:val="24"/>
         </w:rPr>
-        <w:t>User</w:t>
-      </w:r>
-      <w:r>
-        <w:rPr>
-          <w:rFonts w:asciiTheme="minorEastAsia" w:hAnsiTheme="minorEastAsia" w:hint="eastAsia"/>
+      </w:pPr>
+      <w:r>
+        <w:rPr>
+          <w:b/>
           <w:sz w:val="24"/>
           <w:szCs w:val="24"/>
         </w:rPr>
-        <w:t>를 반환</w:t>
-      </w:r>
-    </w:p>
-    <w:p>
-      <w:pPr>
-        <w:rPr>
-          <w:rFonts w:asciiTheme="minorEastAsia" w:hAnsiTheme="minorEastAsia"/>
-          <w:szCs w:val="20"/>
-        </w:rPr>
-      </w:pPr>
-      <w:r>
-        <w:rPr>
-          <w:rFonts w:asciiTheme="minorEastAsia" w:hAnsiTheme="minorEastAsia"/>
-          <w:szCs w:val="20"/>
-          <w:shd w:val="clear" w:color="auto" w:fill="FFFFFF"/>
-        </w:rPr>
-        <w:t>created_at, status, following, user_timeline, friends, followers, create_friendship, destroy_friendship, lists_memberships,</w:t>
-      </w:r>
-      <w:r>
-        <w:rPr>
-          <w:rFonts w:asciiTheme="minorEastAsia" w:hAnsiTheme="minorEastAsia"/>
-          <w:szCs w:val="20"/>
-          <w:shd w:val="clear" w:color="auto" w:fill="FFFFFF"/>
-        </w:rPr>
-        <w:t xml:space="preserve"> lists_subscriptions, lists_all, followers_ids</w:t>
-      </w:r>
-    </w:p>
-    <w:p>
-      <w:pPr>
-        <w:rPr>
-          <w:rFonts w:asciiTheme="minorEastAsia" w:hAnsiTheme="minorEastAsia"/>
+        <w:t>User object</w:t>
+      </w:r>
+    </w:p>
+    <w:p>
+      <w:pPr>
+        <w:rPr>
+          <w:rFonts w:hint="eastAsia"/>
+        </w:rPr>
+      </w:pPr>
+      <w:r>
+        <w:t>'id', 'id_str',</w:t>
+      </w:r>
+      <w:r>
+        <w:t xml:space="preserve"> </w:t>
+      </w:r>
+      <w:r>
+        <w:t>'name',</w:t>
+      </w:r>
+      <w:r>
+        <w:t xml:space="preserve"> </w:t>
+      </w:r>
+      <w:r>
+        <w:t>'screen_name',</w:t>
+      </w:r>
+      <w:r>
+        <w:t xml:space="preserve"> ''loc</w:t>
+      </w:r>
+      <w:r>
+        <w:t xml:space="preserve">ation', 'description', </w:t>
+      </w:r>
+      <w:r>
+        <w:t>''url'</w:t>
+      </w:r>
+      <w:r>
+        <w:t>,</w:t>
+      </w:r>
+      <w:r>
+        <w:rPr>
+          <w:rFonts w:hint="eastAsia"/>
+        </w:rPr>
+        <w:t xml:space="preserve"> </w:t>
+      </w:r>
+      <w:r>
+        <w:t>'entities'</w:t>
+      </w:r>
+      <w:r>
+        <w:t xml:space="preserve">, </w:t>
+      </w:r>
+      <w:r>
+        <w:t>'protected'</w:t>
+      </w:r>
+      <w:r>
+        <w:t>, 'followers_count'</w:t>
+      </w:r>
+      <w:r>
+        <w:t>,</w:t>
+      </w:r>
+      <w:r>
+        <w:t xml:space="preserve"> </w:t>
+      </w:r>
+      <w:r>
+        <w:t>'friends_count'</w:t>
+      </w:r>
+      <w:r>
+        <w:t>, 'listed_count'</w:t>
+      </w:r>
+      <w:r>
+        <w:t>,</w:t>
+      </w:r>
+      <w:r>
+        <w:t xml:space="preserve"> </w:t>
+      </w:r>
+      <w:r>
+        <w:t>'created_at'</w:t>
+      </w:r>
+      <w:r>
+        <w:t>, 'favourites_count'</w:t>
+      </w:r>
+      <w:r>
+        <w:t xml:space="preserve"> ,</w:t>
+      </w:r>
+      <w:r>
+        <w:t xml:space="preserve"> </w:t>
+      </w:r>
+      <w:r>
+        <w:t xml:space="preserve">'utc_offset':, </w:t>
+      </w:r>
+      <w:r>
+        <w:tab/>
+        <w:t>'</w:t>
+      </w:r>
+      <w:r>
+        <w:t>time_zone', 'geo_enabled'</w:t>
+      </w:r>
+      <w:r>
+        <w:t>,</w:t>
+      </w:r>
+      <w:r>
+        <w:t xml:space="preserve"> 'verified', </w:t>
+      </w:r>
+      <w:r>
+        <w:t>'statuses_count'</w:t>
+      </w:r>
+      <w:r>
+        <w:t xml:space="preserve">, 'lang', </w:t>
+      </w:r>
+      <w:r>
+        <w:t>'contributors_enabled'</w:t>
+      </w:r>
+      <w:r>
+        <w:t xml:space="preserve">, 'is_translator', 'is_translation_enabled', 'profile_background_color', </w:t>
+      </w:r>
+      <w:r>
+        <w:tab/>
+      </w:r>
+      <w:r>
+        <w:t xml:space="preserve">'profile_background_image_url', </w:t>
+      </w:r>
+      <w:r>
+        <w:t>'profile_background_image_url_https'</w:t>
+      </w:r>
+      <w:r>
+        <w:t xml:space="preserve">, </w:t>
+      </w:r>
+      <w:r>
+        <w:t>'profile_bac</w:t>
+      </w:r>
+      <w:r>
+        <w:t>kground_tile', 'profile_image_url', 'profile_image_url_https',</w:t>
+      </w:r>
+      <w:r>
+        <w:t xml:space="preserve"> </w:t>
+      </w:r>
+      <w:r>
+        <w:t xml:space="preserve">'profile_link_color', </w:t>
+      </w:r>
+      <w:r>
+        <w:t>'profile_sidebar_border_color'</w:t>
+      </w:r>
+      <w:r>
+        <w:t>,</w:t>
+      </w:r>
+      <w:r>
+        <w:t xml:space="preserve"> </w:t>
+      </w:r>
+      <w:r>
+        <w:t xml:space="preserve">'profile_sidebar_fill_color', 'profile_text_color', </w:t>
+      </w:r>
+      <w:r>
+        <w:t xml:space="preserve">'profile_use_background_image', </w:t>
+      </w:r>
+      <w:r>
+        <w:tab/>
+      </w:r>
+      <w:r>
+        <w:t xml:space="preserve">'has_extended_profile', 'default_profile', 'default_profile_image':, </w:t>
+      </w:r>
+      <w:r>
+        <w:t>'following'</w:t>
+      </w:r>
+      <w:r>
+        <w:t xml:space="preserve">, </w:t>
+      </w:r>
+      <w:r>
+        <w:t>'fo</w:t>
+      </w:r>
+      <w:r>
+        <w:t>llow_request_sent', 'notifications', 'translator_type',</w:t>
+      </w:r>
+    </w:p>
+    <w:p>
+      <w:pPr>
+        <w:rPr>
+          <w:rFonts w:hint="eastAsia"/>
+        </w:rPr>
+      </w:pPr>
+    </w:p>
+    <w:p>
+      <w:pPr>
+        <w:rPr>
+          <w:rFonts w:hint="eastAsia"/>
+          <w:b/>
           <w:sz w:val="24"/>
           <w:szCs w:val="24"/>
         </w:rPr>
       </w:pPr>
       <w:r>
         <w:rPr>
-          <w:rFonts w:asciiTheme="minorEastAsia" w:hAnsiTheme="minorEastAsia"/>
+          <w:b/>
           <w:sz w:val="24"/>
           <w:szCs w:val="24"/>
         </w:rPr>
-        <w:t>Directmessage</w:t>
-      </w:r>
-      <w:r>
-        <w:rPr>
-          <w:rFonts w:asciiTheme="minorEastAsia" w:hAnsiTheme="minorEastAsia"/>
+        <w:t>G</w:t>
+      </w:r>
+      <w:r>
+        <w:rPr>
+          <w:rFonts w:hint="eastAsia"/>
+          <w:b/>
           <w:sz w:val="24"/>
           <w:szCs w:val="24"/>
         </w:rPr>
-        <w:t xml:space="preserve"> </w:t>
-      </w:r>
-      <w:r>
-        <w:rPr>
-          <w:rFonts w:asciiTheme="minorEastAsia" w:hAnsiTheme="minorEastAsia" w:hint="eastAsia"/>
+        <w:t xml:space="preserve">eo </w:t>
+      </w:r>
+      <w:r>
+        <w:rPr>
+          <w:b/>
           <w:sz w:val="24"/>
           <w:szCs w:val="24"/>
         </w:rPr>
-        <w:t>를 반환</w:t>
-      </w:r>
-    </w:p>
-    <w:p>
-      <w:pPr>
-        <w:rPr>
-          <w:rFonts w:asciiTheme="minorEastAsia" w:hAnsiTheme="minorEastAsia"/>
-          <w:szCs w:val="20"/>
-          <w:shd w:val="clear" w:color="auto" w:fill="FFFFFF"/>
-        </w:rPr>
-      </w:pPr>
-      <w:r>
-        <w:rPr>
-          <w:rFonts w:asciiTheme="minorEastAsia" w:hAnsiTheme="minorEastAsia"/>
-          <w:szCs w:val="20"/>
-          <w:shd w:val="clear" w:color="auto" w:fill="FFFFFF"/>
-        </w:rPr>
-        <w:t>created_at, destroy_direct_message</w:t>
-      </w:r>
-    </w:p>
-    <w:p>
-      <w:pPr>
-        <w:rPr>
-          <w:rFonts w:asciiTheme="minorEastAsia" w:hAnsiTheme="minorEastAsia"/>
+        <w:t>objects</w:t>
+      </w:r>
+    </w:p>
+    <w:p>
+      <w:r>
+        <w:t>'geo'</w:t>
+      </w:r>
+      <w:r>
+        <w:t>,</w:t>
+      </w:r>
+      <w:r>
+        <w:t xml:space="preserve"> </w:t>
+      </w:r>
+      <w:r>
+        <w:t>'coordinates'</w:t>
+      </w:r>
+      <w:r>
+        <w:t>,</w:t>
+      </w:r>
+      <w:r>
+        <w:t xml:space="preserve"> </w:t>
+      </w:r>
+      <w:r>
+        <w:t>'place'</w:t>
+      </w:r>
+      <w:r>
+        <w:t>,</w:t>
+      </w:r>
+      <w:r>
+        <w:t xml:space="preserve"> </w:t>
+      </w:r>
+      <w:r>
+        <w:t>'contributors',</w:t>
+      </w:r>
+      <w:r>
+        <w:t xml:space="preserve"> 'is_quote_status'</w:t>
+      </w:r>
+      <w:r>
+        <w:t>,</w:t>
+      </w:r>
+      <w:r>
+        <w:rPr>
+          <w:rFonts w:hint="eastAsia"/>
+        </w:rPr>
+        <w:t xml:space="preserve"> </w:t>
+      </w:r>
+      <w:r>
+        <w:t>'retweet_count',</w:t>
+      </w:r>
+      <w:r>
+        <w:t xml:space="preserve"> </w:t>
+      </w:r>
+      <w:r>
+        <w:t>'favorite_count'</w:t>
+      </w:r>
+      <w:r>
+        <w:t xml:space="preserve"> </w:t>
+      </w:r>
+      <w:r>
+        <w:t>'favorited'</w:t>
+      </w:r>
+      <w:r>
+        <w:t>,</w:t>
+      </w:r>
+      <w:r>
+        <w:rPr>
+          <w:rFonts w:hint="eastAsia"/>
+        </w:rPr>
+        <w:t xml:space="preserve"> </w:t>
+      </w:r>
+      <w:r>
+        <w:t>'retweeted'</w:t>
+      </w:r>
+      <w:r>
+        <w:t>, 'lang'</w:t>
+      </w:r>
+    </w:p>
+    <w:p/>
+    <w:p>
+      <w:pPr>
+        <w:rPr>
+          <w:rFonts w:hint="eastAsia"/>
+        </w:rPr>
+      </w:pPr>
+    </w:p>
+    <w:p>
+      <w:pPr>
+        <w:rPr>
+          <w:rFonts w:hint="eastAsia"/>
+          <w:b/>
           <w:sz w:val="24"/>
           <w:szCs w:val="24"/>
         </w:rPr>
       </w:pPr>
       <w:r>
         <w:rPr>
-          <w:rFonts w:asciiTheme="minorEastAsia" w:hAnsiTheme="minorEastAsia"/>
+          <w:rFonts w:hint="eastAsia"/>
+          <w:b/>
           <w:sz w:val="24"/>
           <w:szCs w:val="24"/>
         </w:rPr>
-        <w:t>FriendShip</w:t>
-      </w:r>
-      <w:r>
-        <w:rPr>
-          <w:rFonts w:asciiTheme="minorEastAsia" w:hAnsiTheme="minorEastAsia" w:hint="eastAsia"/>
+        <w:t>인증된 사용자,</w:t>
+      </w:r>
+      <w:r>
+        <w:rPr>
+          <w:b/>
           <w:sz w:val="24"/>
           <w:szCs w:val="24"/>
         </w:rPr>
-        <w:t>을 반환</w:t>
-      </w:r>
-    </w:p>
-    <w:p>
-      <w:pPr>
-        <w:rPr>
-          <w:rFonts w:asciiTheme="minorEastAsia" w:hAnsiTheme="minorEastAsia"/>
-          <w:szCs w:val="20"/>
-        </w:rPr>
-      </w:pPr>
-      <w:r>
-        <w:rPr>
-          <w:rFonts w:asciiTheme="minorEastAsia" w:hAnsiTheme="minorEastAsia"/>
-          <w:szCs w:val="20"/>
-          <w:shd w:val="clear" w:color="auto" w:fill="FFFFFF"/>
-        </w:rPr>
-        <w:lastRenderedPageBreak/>
-        <w:t>Json[</w:t>
-      </w:r>
-      <w:r>
-        <w:rPr>
-          <w:rStyle w:val="pl-pds"/>
-          <w:rFonts w:asciiTheme="minorEastAsia" w:hAnsiTheme="minorEastAsia"/>
-          <w:szCs w:val="20"/>
-          <w:shd w:val="clear" w:color="auto" w:fill="FFFFFF"/>
-        </w:rPr>
-        <w:t>'</w:t>
-      </w:r>
-      <w:r>
-        <w:rPr>
-          <w:rFonts w:asciiTheme="minorEastAsia" w:hAnsiTheme="minorEastAsia"/>
-          <w:szCs w:val="20"/>
-          <w:shd w:val="clear" w:color="auto" w:fill="FFFFFF"/>
-        </w:rPr>
-        <w:t>relationship</w:t>
-      </w:r>
-      <w:r>
-        <w:rPr>
-          <w:rStyle w:val="pl-pds"/>
-          <w:rFonts w:asciiTheme="minorEastAsia" w:hAnsiTheme="minorEastAsia"/>
-          <w:szCs w:val="20"/>
-          <w:shd w:val="clear" w:color="auto" w:fill="FFFFFF"/>
-        </w:rPr>
-        <w:t>']</w:t>
-      </w:r>
-      <w:r>
-        <w:rPr>
-          <w:rStyle w:val="pl-pds"/>
-          <w:rFonts w:asciiTheme="minorEastAsia" w:hAnsiTheme="minorEastAsia"/>
-          <w:szCs w:val="20"/>
-          <w:shd w:val="clear" w:color="auto" w:fill="FFFFFF"/>
-        </w:rPr>
-        <w:t xml:space="preserve"> (</w:t>
-      </w:r>
-      <w:r>
-        <w:rPr>
-          <w:rStyle w:val="pl-pds"/>
-          <w:rFonts w:asciiTheme="minorEastAsia" w:hAnsiTheme="minorEastAsia" w:hint="eastAsia"/>
-          <w:szCs w:val="20"/>
-          <w:shd w:val="clear" w:color="auto" w:fill="FFFFFF"/>
-        </w:rPr>
-        <w:t xml:space="preserve">기존 </w:t>
-      </w:r>
-      <w:r>
-        <w:rPr>
-          <w:rStyle w:val="pl-pds"/>
-          <w:rFonts w:asciiTheme="minorEastAsia" w:hAnsiTheme="minorEastAsia"/>
-          <w:szCs w:val="20"/>
-          <w:shd w:val="clear" w:color="auto" w:fill="FFFFFF"/>
-        </w:rPr>
-        <w:t xml:space="preserve">json </w:t>
-      </w:r>
-      <w:r>
-        <w:rPr>
-          <w:rStyle w:val="pl-pds"/>
-          <w:rFonts w:asciiTheme="minorEastAsia" w:hAnsiTheme="minorEastAsia" w:hint="eastAsia"/>
-          <w:szCs w:val="20"/>
-          <w:shd w:val="clear" w:color="auto" w:fill="FFFFFF"/>
-        </w:rPr>
-        <w:t xml:space="preserve">파일에 있는 </w:t>
-      </w:r>
-      <w:r>
-        <w:rPr>
-          <w:rStyle w:val="pl-pds"/>
-          <w:rFonts w:asciiTheme="minorEastAsia" w:hAnsiTheme="minorEastAsia"/>
-          <w:szCs w:val="20"/>
-          <w:shd w:val="clear" w:color="auto" w:fill="FFFFFF"/>
-        </w:rPr>
-        <w:t xml:space="preserve">‘relationship’ </w:t>
-      </w:r>
-      <w:r>
-        <w:rPr>
-          <w:rStyle w:val="pl-pds"/>
-          <w:rFonts w:asciiTheme="minorEastAsia" w:hAnsiTheme="minorEastAsia" w:hint="eastAsia"/>
-          <w:szCs w:val="20"/>
-          <w:shd w:val="clear" w:color="auto" w:fill="FFFFFF"/>
-        </w:rPr>
-        <w:t>사용)</w:t>
-      </w:r>
-    </w:p>
-    <w:p>
-      <w:pPr>
-        <w:rPr>
-          <w:rFonts w:asciiTheme="minorEastAsia" w:hAnsiTheme="minorEastAsia"/>
+        <w:t xml:space="preserve"> </w:t>
+      </w:r>
+      <w:r>
+        <w:rPr>
+          <w:rFonts w:hint="eastAsia"/>
+          <w:b/>
           <w:sz w:val="24"/>
           <w:szCs w:val="24"/>
         </w:rPr>
-      </w:pPr>
-      <w:r>
-        <w:rPr>
-          <w:rFonts w:asciiTheme="minorEastAsia" w:hAnsiTheme="minorEastAsia"/>
+        <w:t xml:space="preserve">사용자에 관한 </w:t>
+      </w:r>
+      <w:r>
+        <w:rPr>
+          <w:b/>
           <w:sz w:val="24"/>
           <w:szCs w:val="24"/>
         </w:rPr>
-        <w:t>Savedsearch</w:t>
-      </w:r>
-      <w:r>
-        <w:rPr>
-          <w:rFonts w:asciiTheme="minorEastAsia" w:hAnsiTheme="minorEastAsia" w:hint="eastAsia"/>
+        <w:t xml:space="preserve">Object </w:t>
+      </w:r>
+      <w:r>
+        <w:rPr>
+          <w:rFonts w:hint="eastAsia"/>
+          <w:b/>
           <w:sz w:val="24"/>
           <w:szCs w:val="24"/>
         </w:rPr>
-        <w:t>를 반환</w:t>
-      </w:r>
-    </w:p>
-    <w:p>
-      <w:pPr>
-        <w:rPr>
-          <w:rFonts w:asciiTheme="minorEastAsia" w:hAnsiTheme="minorEastAsia"/>
-          <w:szCs w:val="20"/>
-        </w:rPr>
-      </w:pPr>
-      <w:r>
-        <w:rPr>
-          <w:rFonts w:asciiTheme="minorEastAsia" w:hAnsiTheme="minorEastAsia"/>
-          <w:szCs w:val="20"/>
-          <w:shd w:val="clear" w:color="auto" w:fill="FFFFFF"/>
-        </w:rPr>
-        <w:t>destroy_saved_search</w:t>
-      </w:r>
-    </w:p>
-    <w:p>
-      <w:pPr>
-        <w:rPr>
-          <w:rFonts w:asciiTheme="minorEastAsia" w:hAnsiTheme="minorEastAsia"/>
-          <w:sz w:val="24"/>
-          <w:szCs w:val="24"/>
-        </w:rPr>
-      </w:pPr>
-      <w:r>
-        <w:rPr>
-          <w:rFonts w:asciiTheme="minorEastAsia" w:hAnsiTheme="minorEastAsia"/>
-          <w:sz w:val="24"/>
-          <w:szCs w:val="24"/>
-        </w:rPr>
-        <w:t>List</w:t>
-      </w:r>
-      <w:r>
-        <w:rPr>
-          <w:rFonts w:asciiTheme="minorEastAsia" w:hAnsiTheme="minorEastAsia" w:hint="eastAsia"/>
-          <w:sz w:val="24"/>
-          <w:szCs w:val="24"/>
-        </w:rPr>
-        <w:t>를 반환</w:t>
-      </w:r>
-    </w:p>
-    <w:p>
-      <w:pPr>
-        <w:rPr>
-          <w:rFonts w:asciiTheme="minorEastAsia" w:hAnsiTheme="minorEastAsia"/>
-          <w:szCs w:val="20"/>
-        </w:rPr>
-      </w:pPr>
-      <w:r>
-        <w:rPr>
-          <w:rFonts w:asciiTheme="minorEastAsia" w:hAnsiTheme="minorEastAsia"/>
-          <w:szCs w:val="20"/>
-          <w:shd w:val="clear" w:color="auto" w:fill="FFFFFF"/>
-        </w:rPr>
-        <w:t>User, created_at, update_list</w:t>
-      </w:r>
-      <w:r>
-        <w:rPr>
-          <w:rFonts w:asciiTheme="minorEastAsia" w:hAnsiTheme="minorEastAsia" w:hint="eastAsia"/>
-          <w:szCs w:val="20"/>
-          <w:shd w:val="clear" w:color="auto" w:fill="FFFFFF"/>
-        </w:rPr>
+        <w:t>칼럼</w:t>
+      </w:r>
+    </w:p>
+    <w:p>
+      <w:pPr>
+        <w:rPr>
+          <w:b/>
+        </w:rPr>
+      </w:pPr>
+      <w:r>
+        <w:rPr>
+          <w:b/>
+        </w:rPr>
+        <w:t>User</w:t>
+      </w:r>
+      <w:r>
+        <w:rPr>
+          <w:rFonts w:hint="eastAsia"/>
+          <w:b/>
+        </w:rPr>
+        <w:t xml:space="preserve"> </w:t>
+      </w:r>
+      <w:r>
+        <w:rPr>
+          <w:b/>
+        </w:rPr>
+        <w:t>Object</w:t>
+      </w:r>
+    </w:p>
+    <w:p/>
+    <w:p>
+      <w:r>
+        <w:t>I</w:t>
+      </w:r>
+      <w:r>
+        <w:t>d</w:t>
+      </w:r>
+      <w:r>
         <w:t xml:space="preserve">, </w:t>
       </w:r>
       <w:r>
-        <w:rPr>
-          <w:rFonts w:asciiTheme="minorEastAsia" w:hAnsiTheme="minorEastAsia"/>
-          <w:szCs w:val="20"/>
-          <w:shd w:val="clear" w:color="auto" w:fill="FFFFFF"/>
-        </w:rPr>
-        <w:t>destroy_list, list_timeline, add_list_member, remove_list_member, list_members, is_list_member, subscribe_list, unsubscribe_list, list_subscribers, is_subscribed_list</w:t>
-      </w:r>
-    </w:p>
-    <w:p>
-      <w:pPr>
-        <w:rPr>
-          <w:rFonts w:asciiTheme="minorEastAsia" w:hAnsiTheme="minorEastAsia"/>
-          <w:sz w:val="24"/>
-          <w:szCs w:val="24"/>
-        </w:rPr>
-      </w:pPr>
-      <w:r>
-        <w:rPr>
-          <w:rFonts w:asciiTheme="minorEastAsia" w:hAnsiTheme="minorEastAsia"/>
-          <w:sz w:val="24"/>
-          <w:szCs w:val="24"/>
+        <w:t>id_str</w:t>
+      </w:r>
+      <w:r>
+        <w:t xml:space="preserve">, </w:t>
+      </w:r>
+      <w:r>
+        <w:t>'screen_name',</w:t>
+      </w:r>
+      <w:r>
+        <w:t xml:space="preserve"> </w:t>
+      </w:r>
+      <w:r>
+        <w:t>'location', 'description', 'url',</w:t>
+      </w:r>
+      <w:r>
+        <w:t xml:space="preserve"> </w:t>
+      </w:r>
+      <w:r>
+        <w:t>'entities',</w:t>
+      </w:r>
+      <w:r>
+        <w:t xml:space="preserve"> </w:t>
+      </w:r>
+      <w:r>
+        <w:t>'protected',</w:t>
+      </w:r>
+      <w:r>
+        <w:rPr>
+          <w:rFonts w:hint="eastAsia"/>
+        </w:rPr>
+        <w:t xml:space="preserve"> </w:t>
+      </w:r>
+      <w:r>
+        <w:t>'followers_count',</w:t>
+      </w:r>
+      <w:r>
+        <w:t xml:space="preserve"> </w:t>
+      </w:r>
+      <w:r>
+        <w:t>'friends_count',</w:t>
+      </w:r>
+      <w:r>
+        <w:t xml:space="preserve"> </w:t>
+      </w:r>
+      <w:r>
+        <w:t>'listed_count',</w:t>
+      </w:r>
+      <w:r>
+        <w:t xml:space="preserve"> </w:t>
+      </w:r>
+      <w:r>
+        <w:t>'created_at',</w:t>
+      </w:r>
+      <w:r>
+        <w:t xml:space="preserve"> </w:t>
+      </w:r>
+      <w:r>
+        <w:t>'favourites_count',</w:t>
+      </w:r>
+      <w:r>
+        <w:t xml:space="preserve"> 'utc_offset'</w:t>
+      </w:r>
+      <w:r>
+        <w:t>,</w:t>
+      </w:r>
+      <w:r>
+        <w:t xml:space="preserve"> </w:t>
+      </w:r>
+      <w:r>
+        <w:t>'time_zone',</w:t>
+      </w:r>
+      <w:r>
+        <w:t xml:space="preserve"> 'geo_enabled'</w:t>
+      </w:r>
+      <w:r>
+        <w:t>, 'verified',</w:t>
+      </w:r>
+      <w:r>
+        <w:t xml:space="preserve"> 'statuses_count'</w:t>
+      </w:r>
+      <w:r>
+        <w:t>,</w:t>
+      </w:r>
+      <w:r>
+        <w:t xml:space="preserve"> </w:t>
+      </w:r>
+      <w:r>
+        <w:t>'lang'</w:t>
+      </w:r>
+      <w:r>
+        <w:t>,</w:t>
+      </w:r>
+      <w:r>
+        <w:t xml:space="preserve"> </w:t>
+      </w:r>
+      <w:r>
+        <w:t>'contributors_enabled'</w:t>
+      </w:r>
+      <w:r>
+        <w:t>,</w:t>
+      </w:r>
+      <w:r>
+        <w:t xml:space="preserve"> </w:t>
+      </w:r>
+      <w:r>
+        <w:t>'is_translator',</w:t>
+      </w:r>
+      <w:r>
+        <w:t xml:space="preserve"> </w:t>
+      </w:r>
+      <w:r>
+        <w:t xml:space="preserve"> </w:t>
+      </w:r>
+      <w:r>
+        <w:t>'is_translation_enabled'</w:t>
+      </w:r>
+      <w:r>
+        <w:t xml:space="preserve">, </w:t>
+      </w:r>
+      <w:r>
+        <w:t xml:space="preserve"> </w:t>
+      </w:r>
+      <w:r>
+        <w:t>'profile_background_color'</w:t>
+      </w:r>
+      <w:r>
+        <w:t>,</w:t>
+      </w:r>
+      <w:r>
+        <w:t xml:space="preserve"> </w:t>
+      </w:r>
+      <w:r>
+        <w:t>'profile_background_image_url',</w:t>
+      </w:r>
+      <w:r>
+        <w:t xml:space="preserve"> 'profile_background_image_url_https'</w:t>
+      </w:r>
+      <w:r>
+        <w:t xml:space="preserve"> , 'profile_background_tile',</w:t>
+      </w:r>
+      <w:r>
+        <w:t xml:space="preserve"> </w:t>
+      </w:r>
+      <w:r>
+        <w:t>'profile_image_url'</w:t>
+      </w:r>
+      <w:r>
+        <w:rPr>
+          <w:rFonts w:hint="eastAsia"/>
+        </w:rPr>
+        <w:t xml:space="preserve">, </w:t>
+      </w:r>
+      <w:r>
+        <w:t>'profile_image_</w:t>
+      </w:r>
+      <w:r>
+        <w:t>url_https',</w:t>
+      </w:r>
+      <w:r>
+        <w:t xml:space="preserve"> </w:t>
+      </w:r>
+      <w:r>
+        <w:t>'profile_link_color',</w:t>
+      </w:r>
+      <w:r>
+        <w:t xml:space="preserve"> 'profile_sidebar_border_color'</w:t>
+      </w:r>
+      <w:r>
+        <w:t>,</w:t>
+      </w:r>
+      <w:r>
+        <w:t xml:space="preserve"> </w:t>
+      </w:r>
+      <w:r>
+        <w:t>'profile_si</w:t>
+      </w:r>
+      <w:r>
+        <w:t>debar_fill_color',</w:t>
+      </w:r>
+      <w:r>
+        <w:t xml:space="preserve"> </w:t>
+      </w:r>
+      <w:r>
+        <w:t>'profile_text_color',</w:t>
+      </w:r>
+      <w:r>
+        <w:t xml:space="preserve"> 'profile_use_background_image'</w:t>
+      </w:r>
+      <w:r>
+        <w:t>,</w:t>
+      </w:r>
+      <w:r>
+        <w:t xml:space="preserve"> </w:t>
+      </w:r>
+      <w:r>
+        <w:t>'has_extended_profile',</w:t>
+      </w:r>
+      <w:r>
+        <w:t xml:space="preserve"> </w:t>
+      </w:r>
+      <w:r>
+        <w:t>'default_profile',</w:t>
+      </w:r>
+      <w:r>
+        <w:t xml:space="preserve"> </w:t>
+      </w:r>
+      <w:r>
+        <w:t>'default_profile_image',</w:t>
+      </w:r>
+      <w:r>
+        <w:t xml:space="preserve"> </w:t>
+      </w:r>
+      <w:r>
+        <w:t>'following',</w:t>
+      </w:r>
+      <w:r>
+        <w:t xml:space="preserve"> 'follow_request_sent'</w:t>
+      </w:r>
+      <w:r>
+        <w:t>,</w:t>
+      </w:r>
+      <w:r>
+        <w:t xml:space="preserve"> </w:t>
+      </w:r>
+      <w:r>
+        <w:t>'notifications'</w:t>
+      </w:r>
+      <w:r>
+        <w:t>,</w:t>
+      </w:r>
+      <w:r>
+        <w:t xml:space="preserve"> </w:t>
+      </w:r>
+      <w:r>
+        <w:t>'translator_type'</w:t>
+      </w:r>
+    </w:p>
+    <w:p/>
+    <w:p>
+      <w:pPr>
+        <w:rPr>
+          <w:b/>
+        </w:rPr>
+      </w:pPr>
+      <w:r>
+        <w:rPr>
+          <w:b/>
         </w:rPr>
         <w:t>Json</w:t>
       </w:r>
-      <w:r>
-        <w:rPr>
-          <w:rFonts w:asciiTheme="minorEastAsia" w:hAnsiTheme="minorEastAsia" w:hint="eastAsia"/>
-          <w:sz w:val="24"/>
-          <w:szCs w:val="24"/>
-        </w:rPr>
-        <w:t>를 반환</w:t>
-      </w:r>
-    </w:p>
-    <w:p>
-      <w:pPr>
-        <w:rPr>
-          <w:rFonts w:asciiTheme="minorEastAsia" w:hAnsiTheme="minorEastAsia"/>
-          <w:szCs w:val="20"/>
-          <w:shd w:val="clear" w:color="auto" w:fill="FFFFFF"/>
-        </w:rPr>
-      </w:pPr>
-      <w:r>
-        <w:rPr>
-          <w:rFonts w:asciiTheme="minorEastAsia" w:hAnsiTheme="minorEastAsia"/>
-          <w:szCs w:val="20"/>
-          <w:shd w:val="clear" w:color="auto" w:fill="FFFFFF"/>
-        </w:rPr>
-        <w:t>Json</w:t>
-      </w:r>
-      <w:r>
-        <w:rPr>
-          <w:rFonts w:asciiTheme="minorEastAsia" w:hAnsiTheme="minorEastAsia"/>
-          <w:szCs w:val="20"/>
-          <w:shd w:val="clear" w:color="auto" w:fill="FFFFFF"/>
-        </w:rPr>
-        <w:t xml:space="preserve"> </w:t>
-      </w:r>
-      <w:r>
-        <w:rPr>
-          <w:rFonts w:asciiTheme="minorEastAsia" w:hAnsiTheme="minorEastAsia" w:hint="eastAsia"/>
-          <w:szCs w:val="20"/>
-          <w:shd w:val="clear" w:color="auto" w:fill="FFFFFF"/>
-        </w:rPr>
-        <w:t>파일 리턴</w:t>
-      </w:r>
-    </w:p>
-    <w:p>
-      <w:pPr>
-        <w:rPr>
-          <w:rFonts w:asciiTheme="minorEastAsia" w:hAnsiTheme="minorEastAsia"/>
-          <w:szCs w:val="20"/>
-          <w:shd w:val="clear" w:color="auto" w:fill="FFFFFF"/>
-        </w:rPr>
-      </w:pPr>
-    </w:p>
-    <w:p>
-      <w:hyperlink r:id="rId8" w:history="1">
-        <w:r>
-          <w:rPr>
-            <w:rStyle w:val="a4"/>
-          </w:rPr>
-          <w:t>https://github.com/tweepy/tweepy/blob/master/tweepy/models.py</w:t>
-        </w:r>
-      </w:hyperlink>
-      <w:r>
-        <w:t xml:space="preserve"> </w:t>
-      </w:r>
-      <w:r>
-        <w:rPr>
-          <w:rFonts w:hint="eastAsia"/>
-        </w:rPr>
-        <w:t>에서 확인 가능</w:t>
+    </w:p>
+    <w:p>
+      <w:r>
+        <w:t>'id'</w:t>
+      </w:r>
+      <w:r>
+        <w:t>,</w:t>
+      </w:r>
+      <w:r>
+        <w:t xml:space="preserve"> </w:t>
+      </w:r>
+      <w:r>
+        <w:t>'id_str'</w:t>
+      </w:r>
+      <w:r>
+        <w:t>,</w:t>
+      </w:r>
+      <w:r>
+        <w:t xml:space="preserve"> </w:t>
+      </w:r>
+      <w:r>
+        <w:t>'name',</w:t>
+      </w:r>
+      <w:r>
+        <w:t xml:space="preserve"> </w:t>
+      </w:r>
+      <w:r>
+        <w:t xml:space="preserve"> </w:t>
+      </w:r>
+      <w:r>
+        <w:t>'screen_name'</w:t>
+      </w:r>
+      <w:r>
+        <w:t>, 'location', 'description', 'url',</w:t>
+      </w:r>
+      <w:r>
+        <w:t xml:space="preserve"> 'entities', </w:t>
+      </w:r>
+      <w:r>
+        <w:t>'protected',</w:t>
+      </w:r>
+      <w:r>
+        <w:t xml:space="preserve"> 'followers_count'</w:t>
+      </w:r>
+      <w:r>
+        <w:t>,</w:t>
+      </w:r>
+      <w:r>
+        <w:t xml:space="preserve"> </w:t>
+      </w:r>
+      <w:r>
+        <w:t>'friends_count'</w:t>
+      </w:r>
+      <w:r>
+        <w:t>,</w:t>
+      </w:r>
+      <w:r>
+        <w:t xml:space="preserve"> </w:t>
+      </w:r>
+      <w:r>
+        <w:t>'listed_count'</w:t>
+      </w:r>
+      <w:r>
+        <w:t>,</w:t>
+      </w:r>
+      <w:r>
+        <w:t xml:space="preserve"> </w:t>
+      </w:r>
+      <w:r>
+        <w:t>'created_at',</w:t>
+      </w:r>
+      <w:r>
+        <w:t xml:space="preserve"> </w:t>
+      </w:r>
+      <w:r>
+        <w:t>'favourites_count',</w:t>
+      </w:r>
+      <w:r>
+        <w:rPr>
+          <w:rFonts w:hint="eastAsia"/>
+        </w:rPr>
+        <w:t xml:space="preserve"> </w:t>
+      </w:r>
+      <w:r>
+        <w:t xml:space="preserve">'utc_offset', </w:t>
+      </w:r>
+      <w:r>
+        <w:t xml:space="preserve"> </w:t>
+      </w:r>
+      <w:r>
+        <w:t>'time_zone',</w:t>
+      </w:r>
+      <w:r>
+        <w:t xml:space="preserve"> </w:t>
+      </w:r>
+      <w:r>
+        <w:t>'geo_enabled',</w:t>
+      </w:r>
+      <w:r>
+        <w:t xml:space="preserve"> </w:t>
+      </w:r>
+      <w:r>
+        <w:t xml:space="preserve"> </w:t>
+      </w:r>
+      <w:r>
+        <w:t>'verified',</w:t>
+      </w:r>
+      <w:r>
+        <w:t xml:space="preserve"> 'statuses_count'</w:t>
+      </w:r>
+      <w:r>
+        <w:t>,</w:t>
+      </w:r>
+      <w:r>
+        <w:t xml:space="preserve"> </w:t>
+      </w:r>
+      <w:r>
+        <w:t>'lang'</w:t>
+      </w:r>
+      <w:r>
+        <w:t>,</w:t>
+      </w:r>
+      <w:r>
+        <w:t xml:space="preserve"> </w:t>
+      </w:r>
+      <w:r>
+        <w:t>'contributors_enabled',</w:t>
+      </w:r>
+      <w:r>
+        <w:t xml:space="preserve"> </w:t>
+      </w:r>
+      <w:r>
+        <w:t>'is_translator',</w:t>
+      </w:r>
+      <w:r>
+        <w:t xml:space="preserve"> </w:t>
+      </w:r>
+      <w:r>
+        <w:t>'is_translation_enabled',</w:t>
+      </w:r>
+      <w:r>
+        <w:t xml:space="preserve"> </w:t>
+      </w:r>
+      <w:r>
+        <w:t>'profile_background_color',</w:t>
+      </w:r>
+      <w:r>
+        <w:t xml:space="preserve"> </w:t>
+      </w:r>
+      <w:r>
+        <w:t>'profile_background_image_url',</w:t>
+      </w:r>
+      <w:r>
+        <w:t xml:space="preserve"> 'prof</w:t>
+      </w:r>
+      <w:r>
+        <w:t>ile_background_image_url_https',</w:t>
+      </w:r>
+      <w:r>
+        <w:t xml:space="preserve"> </w:t>
+      </w:r>
+      <w:r>
+        <w:t>'profile_background_tile',</w:t>
+      </w:r>
+      <w:r>
+        <w:t xml:space="preserve"> </w:t>
+      </w:r>
+      <w:r>
+        <w:t>'profile_image_url',</w:t>
+      </w:r>
+      <w:r>
+        <w:t xml:space="preserve"> </w:t>
+      </w:r>
+      <w:r>
+        <w:t>'profile_image_url_https', 'profile_link_color',</w:t>
+      </w:r>
+      <w:r>
+        <w:t xml:space="preserve"> </w:t>
+      </w:r>
+      <w:r>
+        <w:t>'profile_sidebar_border_color',</w:t>
+      </w:r>
+      <w:r>
+        <w:t xml:space="preserve"> 'profile_sidebar_fill_color'</w:t>
+      </w:r>
+      <w:r>
+        <w:t xml:space="preserve"> </w:t>
+      </w:r>
+      <w:r>
+        <w:t>'profile_text_color'</w:t>
+      </w:r>
+      <w:r>
+        <w:rPr>
+          <w:rFonts w:hint="eastAsia"/>
+        </w:rPr>
+        <w:t xml:space="preserve">, </w:t>
+      </w:r>
+      <w:r>
+        <w:t>'profile_use_background_image'</w:t>
+      </w:r>
+      <w:r>
+        <w:t>,</w:t>
+      </w:r>
+      <w:r>
+        <w:t xml:space="preserve"> </w:t>
+      </w:r>
+      <w:r>
+        <w:t>'has_extended_profile'</w:t>
+      </w:r>
+      <w:r>
+        <w:t>, 'default_profile',</w:t>
+      </w:r>
+      <w:r>
+        <w:t xml:space="preserve"> </w:t>
+      </w:r>
+      <w:r>
+        <w:t xml:space="preserve"> </w:t>
+      </w:r>
+      <w:r>
+        <w:t>'default_profile_image'</w:t>
+      </w:r>
+      <w:r>
+        <w:t>,</w:t>
+      </w:r>
+      <w:r>
+        <w:t xml:space="preserve"> </w:t>
+      </w:r>
+      <w:r>
+        <w:t>'following',</w:t>
+      </w:r>
+      <w:r>
+        <w:t xml:space="preserve"> 'follow_request_sent'</w:t>
+      </w:r>
+      <w:r>
+        <w:t>,</w:t>
+      </w:r>
+      <w:r>
+        <w:t xml:space="preserve"> </w:t>
+      </w:r>
+      <w:r>
+        <w:t>'notifications',</w:t>
+      </w:r>
+      <w:r>
+        <w:t xml:space="preserve"> </w:t>
+      </w:r>
+      <w:r>
+        <w:t>'translator_type'</w:t>
       </w:r>
     </w:p>
     <w:p/>
     <w:p>
       <w:pPr>
         <w:rPr>
-          <w:rFonts w:asciiTheme="minorEastAsia" w:hAnsiTheme="minorEastAsia" w:hint="eastAsia"/>
-          <w:szCs w:val="20"/>
-        </w:rPr>
-      </w:pPr>
-      <w:bookmarkStart w:id="0" w:name="_GoBack"/>
-      <w:bookmarkEnd w:id="0"/>
+          <w:b/>
+        </w:rPr>
+      </w:pPr>
+      <w:r>
+        <w:rPr>
+          <w:b/>
+        </w:rPr>
+        <w:t>Entities</w:t>
+      </w:r>
+    </w:p>
+    <w:p>
+      <w:r>
+        <w:t>'description', 'urls'</w:t>
+      </w:r>
+      <w:r>
+        <w:t xml:space="preserve"> </w:t>
+      </w:r>
+    </w:p>
+    <w:p>
+      <w:pPr>
+        <w:rPr>
+          <w:rFonts w:hint="eastAsia"/>
+        </w:rPr>
+      </w:pPr>
+    </w:p>
+    <w:p>
+      <w:pPr>
+        <w:rPr>
+          <w:rFonts w:hint="eastAsia"/>
+          <w:b/>
+        </w:rPr>
+      </w:pPr>
+      <w:r>
+        <w:rPr>
+          <w:b/>
+        </w:rPr>
+        <w:t>geo</w:t>
+      </w:r>
+      <w:r>
+        <w:rPr>
+          <w:rFonts w:hint="eastAsia"/>
+          <w:b/>
+        </w:rPr>
+        <w:t xml:space="preserve"> </w:t>
+      </w:r>
+      <w:r>
+        <w:rPr>
+          <w:b/>
+        </w:rPr>
+        <w:t>objects</w:t>
+      </w:r>
+    </w:p>
+    <w:p>
+      <w:pPr>
+        <w:rPr>
+          <w:rFonts w:hint="eastAsia"/>
+        </w:rPr>
+      </w:pPr>
+      <w:r>
+        <w:t>geo</w:t>
+      </w:r>
+      <w:r>
+        <w:rPr>
+          <w:rFonts w:hint="eastAsia"/>
+        </w:rPr>
+        <w:t xml:space="preserve">, </w:t>
+      </w:r>
+      <w:r>
+        <w:t>'coordinates'</w:t>
+      </w:r>
+      <w:r>
+        <w:t xml:space="preserve"> </w:t>
+      </w:r>
+      <w:r>
+        <w:t>'place'</w:t>
+      </w:r>
+      <w:r>
+        <w:rPr>
+          <w:rFonts w:hint="eastAsia"/>
+        </w:rPr>
+        <w:t xml:space="preserve">, </w:t>
+      </w:r>
+      <w:r>
+        <w:t>'contributors',</w:t>
+      </w:r>
+      <w:r>
+        <w:t xml:space="preserve"> </w:t>
+      </w:r>
+      <w:r>
+        <w:t>'is_quote_status',</w:t>
+      </w:r>
+      <w:r>
+        <w:t xml:space="preserve"> 'retweet_count'</w:t>
+      </w:r>
+      <w:r>
+        <w:t>,</w:t>
+      </w:r>
+      <w:r>
+        <w:t xml:space="preserve"> </w:t>
+      </w:r>
+      <w:r>
+        <w:t>'favorite_count'</w:t>
+      </w:r>
+      <w:r>
+        <w:t xml:space="preserve">, </w:t>
+      </w:r>
+      <w:r>
+        <w:t xml:space="preserve"> </w:t>
+      </w:r>
+      <w:r>
+        <w:t>'favorited',</w:t>
+      </w:r>
+      <w:r>
+        <w:t xml:space="preserve"> </w:t>
+      </w:r>
+      <w:r>
+        <w:t xml:space="preserve"> </w:t>
+      </w:r>
+      <w:r>
+        <w:t>'retweeted',</w:t>
+      </w:r>
+      <w:r>
+        <w:t xml:space="preserve"> </w:t>
+      </w:r>
+      <w:r>
+        <w:t xml:space="preserve"> </w:t>
+      </w:r>
+      <w:r>
+        <w:t>'lang'</w:t>
+      </w:r>
     </w:p>
     <w:sectPr>
       <w:pgSz w:w="11906" w:h="16838"/>
@@ -1754,11 +2583,6 @@
       <w:ind w:leftChars="400" w:left="800"/>
     </w:pPr>
   </w:style>
-  <w:style w:type="character" w:customStyle="1" w:styleId="pl-pds">
-    <w:name w:val="pl-pds"/>
-    <w:basedOn w:val="a0"/>
-    <w:rsid w:val="000712F1"/>
-  </w:style>
 </w:styles>
 </file>
 
@@ -2028,7 +2852,7 @@
 </file>
 
 <file path=customXml/itemProps1.xml><?xml version="1.0" encoding="utf-8"?>
-<ds:datastoreItem xmlns:ds="http://schemas.openxmlformats.org/officeDocument/2006/customXml" ds:itemID="{D6F5B2A7-05E4-4FC0-9C2B-60560337614A}">
+<ds:datastoreItem xmlns:ds="http://schemas.openxmlformats.org/officeDocument/2006/customXml" ds:itemID="{76DB1E4B-5381-4D7C-A5CA-AD3638235A99}">
   <ds:schemaRefs>
     <ds:schemaRef ds:uri="http://schemas.openxmlformats.org/officeDocument/2006/bibliography"/>
   </ds:schemaRefs>
